--- a/module1/B3_MoTaThuatToanBangPseudo_Code&Flow_Chart/Bai_tap/bai5.docx
+++ b/module1/B3_MoTaThuatToanBangPseudo_Code&Flow_Chart/Bai_tap/bai5.docx
@@ -9,7 +9,13 @@
     </w:p>
     <w:p>
       <w:r>
-        <w:t>INPUT grade</w:t>
+        <w:t>INPUT G</w:t>
+      </w:r>
+      <w:r>
+        <w:t>rade</w:t>
+      </w:r>
+      <w:r>
+        <w:t xml:space="preserve"> =-30</w:t>
       </w:r>
     </w:p>
     <w:p>
@@ -64,115 +70,6 @@
       </w:pPr>
       <w:r>
         <w:t xml:space="preserve">Else </w:t>
-      </w:r>
-    </w:p>
-    <w:p>
-      <w:pPr>
-        <w:ind w:firstLine="720"/>
-      </w:pPr>
-      <w:r>
-        <w:tab/>
-        <w:t>If grade &gt;=45</w:t>
-      </w:r>
-    </w:p>
-    <w:p>
-      <w:pPr>
-        <w:ind w:firstLine="720"/>
-      </w:pPr>
-      <w:r>
-        <w:tab/>
-        <w:t>Display Loai C</w:t>
-      </w:r>
-    </w:p>
-    <w:p>
-      <w:pPr>
-        <w:ind w:firstLine="720"/>
-      </w:pPr>
-      <w:r>
-        <w:tab/>
-        <w:t>Else</w:t>
-      </w:r>
-    </w:p>
-    <w:p>
-      <w:pPr>
-        <w:ind w:firstLine="720"/>
-      </w:pPr>
-      <w:r>
-        <w:tab/>
-      </w:r>
-      <w:r>
-        <w:tab/>
-        <w:t xml:space="preserve">If grade &gt;=30 </w:t>
-      </w:r>
-    </w:p>
-    <w:p>
-      <w:pPr>
-        <w:ind w:firstLine="720"/>
-      </w:pPr>
-      <w:r>
-        <w:tab/>
-      </w:r>
-      <w:r>
-        <w:tab/>
-        <w:t>Display Loai D</w:t>
-      </w:r>
-    </w:p>
-    <w:p>
-      <w:pPr>
-        <w:ind w:firstLine="720"/>
-      </w:pPr>
-      <w:r>
-        <w:tab/>
-      </w:r>
-      <w:r>
-        <w:tab/>
-      </w:r>
-      <w:r>
-        <w:t xml:space="preserve">Else </w:t>
-      </w:r>
-    </w:p>
-    <w:p>
-      <w:pPr>
-        <w:ind w:firstLine="720"/>
-      </w:pPr>
-      <w:r>
-        <w:tab/>
-      </w:r>
-      <w:r>
-        <w:tab/>
-      </w:r>
-      <w:r>
-        <w:tab/>
-        <w:t>Display Loai E</w:t>
-      </w:r>
-    </w:p>
-    <w:p>
-      <w:pPr>
-        <w:ind w:firstLine="720"/>
-      </w:pPr>
-      <w:r>
-        <w:t>End if</w:t>
-      </w:r>
-    </w:p>
-    <w:p>
-      <w:pPr>
-        <w:ind w:firstLine="720"/>
-      </w:pPr>
-      <w:r>
-        <w:tab/>
-        <w:t>End if</w:t>
-      </w:r>
-    </w:p>
-    <w:p>
-      <w:pPr>
-        <w:ind w:firstLine="720"/>
-      </w:pPr>
-      <w:r>
-        <w:tab/>
-      </w:r>
-      <w:r>
-        <w:tab/>
-        <w:t>End if</w:t>
       </w:r>
       <w:bookmarkStart w:id="0" w:name="_GoBack"/>
       <w:bookmarkEnd w:id="0"/>
@@ -183,30 +80,85 @@
       </w:pPr>
       <w:r>
         <w:tab/>
-      </w:r>
-      <w:r>
-        <w:tab/>
-      </w:r>
-      <w:r>
-        <w:tab/>
-        <w:t xml:space="preserve">End if </w:t>
-      </w:r>
-    </w:p>
-    <w:p>
-      <w:pPr>
-        <w:ind w:firstLine="720"/>
-      </w:pPr>
-      <w:r>
-        <w:tab/>
-      </w:r>
-      <w:r>
-        <w:tab/>
-      </w:r>
-      <w:r>
-        <w:tab/>
-      </w:r>
-      <w:r>
-        <w:tab/>
+        <w:t>If grade &gt;=45</w:t>
+      </w:r>
+    </w:p>
+    <w:p>
+      <w:pPr>
+        <w:ind w:firstLine="720"/>
+      </w:pPr>
+      <w:r>
+        <w:tab/>
+        <w:t>Display Loai C</w:t>
+      </w:r>
+    </w:p>
+    <w:p>
+      <w:pPr>
+        <w:ind w:firstLine="720"/>
+      </w:pPr>
+      <w:r>
+        <w:tab/>
+        <w:t>Else</w:t>
+      </w:r>
+    </w:p>
+    <w:p>
+      <w:pPr>
+        <w:ind w:firstLine="720"/>
+      </w:pPr>
+      <w:r>
+        <w:tab/>
+      </w:r>
+      <w:r>
+        <w:tab/>
+        <w:t xml:space="preserve">If grade &gt;=30 </w:t>
+      </w:r>
+    </w:p>
+    <w:p>
+      <w:pPr>
+        <w:ind w:firstLine="720"/>
+      </w:pPr>
+      <w:r>
+        <w:tab/>
+      </w:r>
+      <w:r>
+        <w:tab/>
+        <w:t>Display Loai D</w:t>
+      </w:r>
+    </w:p>
+    <w:p>
+      <w:pPr>
+        <w:ind w:firstLine="720"/>
+      </w:pPr>
+      <w:r>
+        <w:tab/>
+      </w:r>
+      <w:r>
+        <w:tab/>
+      </w:r>
+      <w:r>
+        <w:t xml:space="preserve">Else </w:t>
+      </w:r>
+    </w:p>
+    <w:p>
+      <w:pPr>
+        <w:ind w:firstLine="720"/>
+      </w:pPr>
+      <w:r>
+        <w:tab/>
+      </w:r>
+      <w:r>
+        <w:tab/>
+      </w:r>
+      <w:r>
+        <w:tab/>
+        <w:t>Display Loai E</w:t>
+      </w:r>
+    </w:p>
+    <w:p>
+      <w:pPr>
+        <w:ind w:firstLine="720"/>
+      </w:pPr>
+      <w:r>
         <w:t>End if</w:t>
       </w:r>
     </w:p>
